--- a/Documentación/Manual_Usuario_Algebra.docx
+++ b/Documentación/Manual_Usuario_Algebra.docx
@@ -1088,27 +1088,13 @@
     <w:p>
       <w:pPr>
         <w:pStyle w:val="Heading1"/>
-        <w:rPr>
-          <w:lang w:val="en-US"/>
-        </w:rPr>
       </w:pPr>
       <w:bookmarkStart w:id="0" w:name="_Toc461762137"/>
       <w:r>
-        <w:rPr>
-          <w:lang w:val="en-US"/>
-        </w:rPr>
         <w:lastRenderedPageBreak/>
-        <w:t xml:space="preserve">Manual de </w:t>
-      </w:r>
-      <w:proofErr w:type="spellStart"/>
-      <w:r>
-        <w:rPr>
-          <w:lang w:val="en-US"/>
-        </w:rPr>
-        <w:t>Usuario</w:t>
+        <w:t>Manual de Usuario</w:t>
       </w:r>
       <w:bookmarkEnd w:id="0"/>
-      <w:proofErr w:type="spellEnd"/>
     </w:p>
     <w:p>
       <w:pPr>
@@ -1446,13 +1432,7 @@
         <w:jc w:val="both"/>
       </w:pPr>
       <w:r>
-        <w:t>El programa dos en su pantalla principal mostrará diferentes objetos, como lo es una casilla para que seleccione la cantidad de carreteras que desea valorar, una tabla donde podrá digitar los datos de estas carreteras</w:t>
-      </w:r>
-      <w:r>
-        <w:t xml:space="preserve"> haciendo doble clic sobre las casillas</w:t>
-      </w:r>
-      <w:r>
-        <w:t xml:space="preserve">, y también una sección donde se introduce los rangos que tienen que cumplir estas carreteras para ser construidas. </w:t>
+        <w:t xml:space="preserve">El programa dos en su pantalla principal mostrará diferentes objetos, como lo es una casilla para que seleccione la cantidad de carreteras que desea valorar, una tabla donde podrá digitar los datos de estas carreteras, y también una sección donde se introduce los rangos que tienen que cumplir estas carreteras para ser construidas. </w:t>
       </w:r>
     </w:p>
     <w:p>
@@ -1560,7 +1540,19 @@
         <w:rPr>
           <w:b/>
         </w:rPr>
-        <w:t>C:</w:t>
+        <w:t>C</w:t>
+      </w:r>
+      <w:r>
+        <w:rPr>
+          <w:b/>
+        </w:rPr>
+        <w:t>1</w:t>
+      </w:r>
+      <w:r>
+        <w:rPr>
+          <w:b/>
+        </w:rPr>
+        <w:t>:</w:t>
       </w:r>
       <w:r>
         <w:t xml:space="preserve"> Condición 1</w:t>
@@ -1579,10 +1571,16 @@
         <w:rPr>
           <w:b/>
         </w:rPr>
-        <w:t>C2:</w:t>
-      </w:r>
-      <w:r>
-        <w:t xml:space="preserve"> Condición 2</w:t>
+        <w:t>C</w:t>
+      </w:r>
+      <w:r>
+        <w:rPr>
+          <w:b/>
+        </w:rPr>
+        <w:t>:</w:t>
+      </w:r>
+      <w:r>
+        <w:t xml:space="preserve"> Condición según corresponda (menor que: izquierda, mayor que: derecha)</w:t>
       </w:r>
     </w:p>
     <w:p>
@@ -1865,7 +1863,15 @@
         <w:jc w:val="both"/>
       </w:pPr>
       <w:r>
-        <w:t>El programa tres muestra una pantalla donde se puede escoger el orden de la matriz a verificar, del 1 al 8; luego una tabla donde tiene los encabezados y sus casillas correspondientes donde se escribirán los valores haciendo doble clic sobre las mismas; y finalmente tenemos el espacio donde se mostrará el resultado, en este caso se dice si la estructura es un grupo, y si lo es, muestra los subgrupos que la componen; si no es un grupo, imprime cuáles son las características que no cumple para ser un grupo. La siguiente es una imagen donde se puede observar la pantalla del programa:</w:t>
+        <w:t>El programa tres muestra una pantalla donde se puede escoger el orden de la matriz a verificar, del 1 al 8; luego una tabla donde tiene los encabezados y sus casillas correspondientes</w:t>
+      </w:r>
+      <w:r>
+        <w:t xml:space="preserve"> donde se escribirán los valores</w:t>
+      </w:r>
+      <w:bookmarkStart w:id="7" w:name="_GoBack"/>
+      <w:bookmarkEnd w:id="7"/>
+      <w:r>
+        <w:t>; y finalmente tenemos el espacio donde se mostrará el resultado, en este caso se dice si la estructura es un grupo, y si lo es, muestra los subgrupos que la componen; si no es un grupo, imprime cuáles son las características que no cumple para ser un grupo. La siguiente es una imagen donde se puede observar la pantalla del programa:</w:t>
       </w:r>
     </w:p>
     <w:p>
@@ -2101,8 +2107,6 @@
       <w:r>
         <w:t xml:space="preserve">los </w:t>
       </w:r>
-      <w:bookmarkStart w:id="7" w:name="_GoBack"/>
-      <w:bookmarkEnd w:id="7"/>
       <w:r>
         <w:t>valores que contenga el conjunto {a,</w:t>
       </w:r>
@@ -3299,7 +3303,7 @@
 </file>
 
 <file path=customXml/itemProps1.xml><?xml version="1.0" encoding="utf-8"?>
-<ds:datastoreItem xmlns:ds="http://schemas.openxmlformats.org/officeDocument/2006/customXml" ds:itemID="{C6A0FEB8-A399-4D3D-A469-14A6BBC0B79D}">
+<ds:datastoreItem xmlns:ds="http://schemas.openxmlformats.org/officeDocument/2006/customXml" ds:itemID="{0BFB0B6C-DF53-4F42-8BCD-EF9B57481756}">
   <ds:schemaRefs>
     <ds:schemaRef ds:uri="http://schemas.openxmlformats.org/officeDocument/2006/bibliography"/>
   </ds:schemaRefs>
